--- a/customization/데브시스터즈/데브시스터즈 - 자기소개서.docx
+++ b/customization/데브시스터즈/데브시스터즈 - 자기소개서.docx
@@ -13,6 +13,7 @@
           <w:lang w:eastAsia="ko-KR"/>
         </w:rPr>
       </w:pPr>
+      <w:proofErr w:type="spellStart"/>
       <w:r>
         <w:rPr>
           <w:rFonts w:ascii="Arial" w:hAnsi="Arial" w:cs="Arial"/>
@@ -24,6 +25,7 @@
         </w:rPr>
         <w:t>데브시스터즈</w:t>
       </w:r>
+      <w:proofErr w:type="spellEnd"/>
       <w:r>
         <w:rPr>
           <w:rFonts w:ascii="Arial" w:hAnsi="Arial" w:cs="Arial"/>
@@ -202,6 +204,7 @@
         </w:rPr>
         <w:t xml:space="preserve">: </w:t>
       </w:r>
+      <w:proofErr w:type="spellStart"/>
       <w:r>
         <w:rPr>
           <w:rFonts w:ascii="Arial" w:hAnsi="Arial" w:cs="Arial" w:hint="eastAsia"/>
@@ -211,6 +214,7 @@
         </w:rPr>
         <w:t>브릭시티</w:t>
       </w:r>
+      <w:proofErr w:type="spellEnd"/>
       <w:r>
         <w:rPr>
           <w:rFonts w:ascii="Arial" w:hAnsi="Arial" w:cs="Arial"/>
@@ -564,6 +568,7 @@
                 <w:lang w:eastAsia="ko-KR"/>
               </w:rPr>
             </w:pPr>
+            <w:proofErr w:type="spellStart"/>
             <w:r>
               <w:rPr>
                 <w:rFonts w:ascii="Arial" w:eastAsiaTheme="majorEastAsia" w:hAnsi="Arial" w:cs="Arial" w:hint="eastAsia"/>
@@ -574,6 +579,7 @@
               </w:rPr>
               <w:t>데브시스터즈는</w:t>
             </w:r>
+            <w:proofErr w:type="spellEnd"/>
             <w:r>
               <w:rPr>
                 <w:rFonts w:ascii="Arial" w:eastAsiaTheme="majorEastAsia" w:hAnsi="Arial" w:cs="Arial" w:hint="eastAsia"/>
@@ -604,6 +610,7 @@
               </w:rPr>
               <w:t xml:space="preserve"> IP</w:t>
             </w:r>
+            <w:proofErr w:type="spellStart"/>
             <w:r>
               <w:rPr>
                 <w:rFonts w:ascii="Arial" w:eastAsiaTheme="majorEastAsia" w:hAnsi="Arial" w:cs="Arial" w:hint="eastAsia"/>
@@ -614,6 +621,7 @@
               </w:rPr>
               <w:t>를</w:t>
             </w:r>
+            <w:proofErr w:type="spellEnd"/>
             <w:r>
               <w:rPr>
                 <w:rFonts w:ascii="Arial" w:eastAsiaTheme="majorEastAsia" w:hAnsi="Arial" w:cs="Arial" w:hint="eastAsia"/>
@@ -824,6 +832,7 @@
               </w:rPr>
               <w:t xml:space="preserve">. </w:t>
             </w:r>
+            <w:proofErr w:type="spellStart"/>
             <w:r>
               <w:rPr>
                 <w:rFonts w:ascii="Arial" w:eastAsiaTheme="majorEastAsia" w:hAnsi="Arial" w:cs="Arial" w:hint="eastAsia"/>
@@ -834,6 +843,7 @@
               </w:rPr>
               <w:t>데브시스터즈만의</w:t>
             </w:r>
+            <w:proofErr w:type="spellEnd"/>
             <w:r>
               <w:rPr>
                 <w:rFonts w:ascii="Arial" w:eastAsiaTheme="majorEastAsia" w:hAnsi="Arial" w:cs="Arial" w:hint="eastAsia"/>
@@ -924,6 +934,7 @@
               </w:rPr>
               <w:t xml:space="preserve"> </w:t>
             </w:r>
+            <w:proofErr w:type="spellStart"/>
             <w:r>
               <w:rPr>
                 <w:rFonts w:ascii="Arial" w:eastAsiaTheme="majorEastAsia" w:hAnsi="Arial" w:cs="Arial" w:hint="eastAsia"/>
@@ -934,6 +945,7 @@
               </w:rPr>
               <w:t>브릭시티</w:t>
             </w:r>
+            <w:proofErr w:type="spellEnd"/>
             <w:r>
               <w:rPr>
                 <w:rFonts w:ascii="Arial" w:eastAsiaTheme="majorEastAsia" w:hAnsi="Arial" w:cs="Arial" w:hint="eastAsia"/>
@@ -1144,6 +1156,7 @@
               </w:rPr>
               <w:t xml:space="preserve"> </w:t>
             </w:r>
+            <w:proofErr w:type="spellStart"/>
             <w:r>
               <w:rPr>
                 <w:rFonts w:ascii="Arial" w:eastAsiaTheme="majorEastAsia" w:hAnsi="Arial" w:cs="Arial" w:hint="eastAsia"/>
@@ -1154,6 +1167,7 @@
               </w:rPr>
               <w:t>브릭시티</w:t>
             </w:r>
+            <w:proofErr w:type="spellEnd"/>
             <w:r>
               <w:rPr>
                 <w:rFonts w:ascii="Arial" w:eastAsiaTheme="majorEastAsia" w:hAnsi="Arial" w:cs="Arial" w:hint="eastAsia"/>
@@ -1442,47 +1456,67 @@
                 <w:szCs w:val="18"/>
                 <w:lang w:eastAsia="ko-KR"/>
               </w:rPr>
-              <w:t>대규모</w:t>
-            </w:r>
-            <w:r>
-              <w:rPr>
-                <w:rFonts w:ascii="Arial" w:eastAsiaTheme="majorEastAsia" w:hAnsi="Arial" w:cs="Arial" w:hint="eastAsia"/>
-                <w:kern w:val="0"/>
-                <w:sz w:val="18"/>
-                <w:szCs w:val="18"/>
-                <w:lang w:eastAsia="ko-KR"/>
-              </w:rPr>
-              <w:t xml:space="preserve"> </w:t>
-            </w:r>
-            <w:r>
-              <w:rPr>
-                <w:rFonts w:ascii="Arial" w:eastAsiaTheme="majorEastAsia" w:hAnsi="Arial" w:cs="Arial" w:hint="eastAsia"/>
-                <w:kern w:val="0"/>
-                <w:sz w:val="18"/>
-                <w:szCs w:val="18"/>
-                <w:lang w:eastAsia="ko-KR"/>
-              </w:rPr>
-              <w:t>트래픽이</w:t>
-            </w:r>
-            <w:r>
-              <w:rPr>
-                <w:rFonts w:ascii="Arial" w:eastAsiaTheme="majorEastAsia" w:hAnsi="Arial" w:cs="Arial" w:hint="eastAsia"/>
-                <w:kern w:val="0"/>
-                <w:sz w:val="18"/>
-                <w:szCs w:val="18"/>
-                <w:lang w:eastAsia="ko-KR"/>
-              </w:rPr>
-              <w:t xml:space="preserve"> </w:t>
-            </w:r>
-            <w:r>
-              <w:rPr>
-                <w:rFonts w:ascii="Arial" w:eastAsiaTheme="majorEastAsia" w:hAnsi="Arial" w:cs="Arial" w:hint="eastAsia"/>
-                <w:kern w:val="0"/>
-                <w:sz w:val="18"/>
-                <w:szCs w:val="18"/>
-                <w:lang w:eastAsia="ko-KR"/>
-              </w:rPr>
-              <w:t>발생하는</w:t>
+              <w:t>트래픽</w:t>
+            </w:r>
+            <w:r>
+              <w:rPr>
+                <w:rFonts w:ascii="Arial" w:eastAsiaTheme="majorEastAsia" w:hAnsi="Arial" w:cs="Arial" w:hint="eastAsia"/>
+                <w:kern w:val="0"/>
+                <w:sz w:val="18"/>
+                <w:szCs w:val="18"/>
+                <w:lang w:eastAsia="ko-KR"/>
+              </w:rPr>
+              <w:t xml:space="preserve"> </w:t>
+            </w:r>
+            <w:r>
+              <w:rPr>
+                <w:rFonts w:ascii="Arial" w:eastAsiaTheme="majorEastAsia" w:hAnsi="Arial" w:cs="Arial" w:hint="eastAsia"/>
+                <w:kern w:val="0"/>
+                <w:sz w:val="18"/>
+                <w:szCs w:val="18"/>
+                <w:lang w:eastAsia="ko-KR"/>
+              </w:rPr>
+              <w:t>스파이크를</w:t>
+            </w:r>
+            <w:r>
+              <w:rPr>
+                <w:rFonts w:ascii="Arial" w:eastAsiaTheme="majorEastAsia" w:hAnsi="Arial" w:cs="Arial" w:hint="eastAsia"/>
+                <w:kern w:val="0"/>
+                <w:sz w:val="18"/>
+                <w:szCs w:val="18"/>
+                <w:lang w:eastAsia="ko-KR"/>
+              </w:rPr>
+              <w:t xml:space="preserve"> </w:t>
+            </w:r>
+            <w:r>
+              <w:rPr>
+                <w:rFonts w:ascii="Arial" w:eastAsiaTheme="majorEastAsia" w:hAnsi="Arial" w:cs="Arial" w:hint="eastAsia"/>
+                <w:kern w:val="0"/>
+                <w:sz w:val="18"/>
+                <w:szCs w:val="18"/>
+                <w:lang w:eastAsia="ko-KR"/>
+              </w:rPr>
+              <w:t>안정적으로</w:t>
+            </w:r>
+            <w:r>
+              <w:rPr>
+                <w:rFonts w:ascii="Arial" w:eastAsiaTheme="majorEastAsia" w:hAnsi="Arial" w:cs="Arial" w:hint="eastAsia"/>
+                <w:kern w:val="0"/>
+                <w:sz w:val="18"/>
+                <w:szCs w:val="18"/>
+                <w:lang w:eastAsia="ko-KR"/>
+              </w:rPr>
+              <w:t xml:space="preserve"> </w:t>
+            </w:r>
+            <w:r>
+              <w:rPr>
+                <w:rFonts w:ascii="Arial" w:eastAsiaTheme="majorEastAsia" w:hAnsi="Arial" w:cs="Arial" w:hint="eastAsia"/>
+                <w:kern w:val="0"/>
+                <w:sz w:val="18"/>
+                <w:szCs w:val="18"/>
+                <w:lang w:eastAsia="ko-KR"/>
+              </w:rPr>
+              <w:t>처리하는</w:t>
             </w:r>
             <w:r>
               <w:rPr>
@@ -1522,147 +1556,107 @@
                 <w:szCs w:val="18"/>
                 <w:lang w:eastAsia="ko-KR"/>
               </w:rPr>
-              <w:t>개발</w:t>
-            </w:r>
-            <w:r>
-              <w:rPr>
-                <w:rFonts w:ascii="Arial" w:eastAsiaTheme="majorEastAsia" w:hAnsi="Arial" w:cs="Arial" w:hint="eastAsia"/>
-                <w:kern w:val="0"/>
-                <w:sz w:val="18"/>
-                <w:szCs w:val="18"/>
-                <w:lang w:eastAsia="ko-KR"/>
-              </w:rPr>
-              <w:t xml:space="preserve"> </w:t>
-            </w:r>
-            <w:r>
-              <w:rPr>
-                <w:rFonts w:ascii="Arial" w:eastAsiaTheme="majorEastAsia" w:hAnsi="Arial" w:cs="Arial" w:hint="eastAsia"/>
-                <w:kern w:val="0"/>
-                <w:sz w:val="18"/>
-                <w:szCs w:val="18"/>
-                <w:lang w:eastAsia="ko-KR"/>
-              </w:rPr>
-              <w:t>및</w:t>
-            </w:r>
-            <w:r>
-              <w:rPr>
-                <w:rFonts w:ascii="Arial" w:eastAsiaTheme="majorEastAsia" w:hAnsi="Arial" w:cs="Arial" w:hint="eastAsia"/>
-                <w:kern w:val="0"/>
-                <w:sz w:val="18"/>
-                <w:szCs w:val="18"/>
-                <w:lang w:eastAsia="ko-KR"/>
-              </w:rPr>
-              <w:t xml:space="preserve"> </w:t>
-            </w:r>
-            <w:r>
-              <w:rPr>
-                <w:rFonts w:ascii="Arial" w:eastAsiaTheme="majorEastAsia" w:hAnsi="Arial" w:cs="Arial" w:hint="eastAsia"/>
-                <w:kern w:val="0"/>
-                <w:sz w:val="18"/>
-                <w:szCs w:val="18"/>
-                <w:lang w:eastAsia="ko-KR"/>
-              </w:rPr>
-              <w:t>운영</w:t>
-            </w:r>
-            <w:r>
-              <w:rPr>
-                <w:rFonts w:ascii="Arial" w:eastAsiaTheme="majorEastAsia" w:hAnsi="Arial" w:cs="Arial" w:hint="eastAsia"/>
-                <w:kern w:val="0"/>
-                <w:sz w:val="18"/>
-                <w:szCs w:val="18"/>
-                <w:lang w:eastAsia="ko-KR"/>
-              </w:rPr>
-              <w:t xml:space="preserve"> </w:t>
-            </w:r>
-            <w:r>
-              <w:rPr>
-                <w:rFonts w:ascii="Arial" w:eastAsiaTheme="majorEastAsia" w:hAnsi="Arial" w:cs="Arial" w:hint="eastAsia"/>
-                <w:kern w:val="0"/>
-                <w:sz w:val="18"/>
-                <w:szCs w:val="18"/>
-                <w:lang w:eastAsia="ko-KR"/>
-              </w:rPr>
-              <w:t>경험을</w:t>
-            </w:r>
-            <w:r>
-              <w:rPr>
-                <w:rFonts w:ascii="Arial" w:eastAsiaTheme="majorEastAsia" w:hAnsi="Arial" w:cs="Arial" w:hint="eastAsia"/>
-                <w:kern w:val="0"/>
-                <w:sz w:val="18"/>
-                <w:szCs w:val="18"/>
-                <w:lang w:eastAsia="ko-KR"/>
-              </w:rPr>
-              <w:t xml:space="preserve"> </w:t>
-            </w:r>
-            <w:r>
-              <w:rPr>
-                <w:rFonts w:ascii="Arial" w:eastAsiaTheme="majorEastAsia" w:hAnsi="Arial" w:cs="Arial" w:hint="eastAsia"/>
-                <w:kern w:val="0"/>
-                <w:sz w:val="18"/>
-                <w:szCs w:val="18"/>
-                <w:lang w:eastAsia="ko-KR"/>
-              </w:rPr>
-              <w:t>쌓을</w:t>
-            </w:r>
-            <w:r>
-              <w:rPr>
-                <w:rFonts w:ascii="Arial" w:eastAsiaTheme="majorEastAsia" w:hAnsi="Arial" w:cs="Arial" w:hint="eastAsia"/>
-                <w:kern w:val="0"/>
-                <w:sz w:val="18"/>
-                <w:szCs w:val="18"/>
-                <w:lang w:eastAsia="ko-KR"/>
-              </w:rPr>
-              <w:t xml:space="preserve"> </w:t>
-            </w:r>
-            <w:r>
-              <w:rPr>
-                <w:rFonts w:ascii="Arial" w:eastAsiaTheme="majorEastAsia" w:hAnsi="Arial" w:cs="Arial" w:hint="eastAsia"/>
-                <w:kern w:val="0"/>
-                <w:sz w:val="18"/>
-                <w:szCs w:val="18"/>
-                <w:lang w:eastAsia="ko-KR"/>
-              </w:rPr>
-              <w:t>수</w:t>
-            </w:r>
-            <w:r>
-              <w:rPr>
-                <w:rFonts w:ascii="Arial" w:eastAsiaTheme="majorEastAsia" w:hAnsi="Arial" w:cs="Arial" w:hint="eastAsia"/>
-                <w:kern w:val="0"/>
-                <w:sz w:val="18"/>
-                <w:szCs w:val="18"/>
-                <w:lang w:eastAsia="ko-KR"/>
-              </w:rPr>
-              <w:t xml:space="preserve"> </w:t>
-            </w:r>
-            <w:r>
-              <w:rPr>
-                <w:rFonts w:ascii="Arial" w:eastAsiaTheme="majorEastAsia" w:hAnsi="Arial" w:cs="Arial" w:hint="eastAsia"/>
-                <w:kern w:val="0"/>
-                <w:sz w:val="18"/>
-                <w:szCs w:val="18"/>
-                <w:lang w:eastAsia="ko-KR"/>
-              </w:rPr>
-              <w:t>있을것으로</w:t>
-            </w:r>
-            <w:r>
-              <w:rPr>
-                <w:rFonts w:ascii="Arial" w:eastAsiaTheme="majorEastAsia" w:hAnsi="Arial" w:cs="Arial" w:hint="eastAsia"/>
-                <w:kern w:val="0"/>
-                <w:sz w:val="18"/>
-                <w:szCs w:val="18"/>
-                <w:lang w:eastAsia="ko-KR"/>
-              </w:rPr>
-              <w:t xml:space="preserve"> </w:t>
-            </w:r>
-            <w:r>
-              <w:rPr>
-                <w:rFonts w:ascii="Arial" w:eastAsiaTheme="majorEastAsia" w:hAnsi="Arial" w:cs="Arial" w:hint="eastAsia"/>
-                <w:kern w:val="0"/>
-                <w:sz w:val="18"/>
-                <w:szCs w:val="18"/>
-                <w:lang w:eastAsia="ko-KR"/>
-              </w:rPr>
-              <w:t>기대하기</w:t>
+              <w:t>구축과</w:t>
+            </w:r>
+            <w:r>
+              <w:rPr>
+                <w:rFonts w:ascii="Arial" w:eastAsiaTheme="majorEastAsia" w:hAnsi="Arial" w:cs="Arial" w:hint="eastAsia"/>
+                <w:kern w:val="0"/>
+                <w:sz w:val="18"/>
+                <w:szCs w:val="18"/>
+                <w:lang w:eastAsia="ko-KR"/>
+              </w:rPr>
+              <w:t xml:space="preserve"> </w:t>
+            </w:r>
+            <w:r>
+              <w:rPr>
+                <w:rFonts w:ascii="Arial" w:eastAsiaTheme="majorEastAsia" w:hAnsi="Arial" w:cs="Arial" w:hint="eastAsia"/>
+                <w:kern w:val="0"/>
+                <w:sz w:val="18"/>
+                <w:szCs w:val="18"/>
+                <w:lang w:eastAsia="ko-KR"/>
+              </w:rPr>
+              <w:t>관리</w:t>
+            </w:r>
+            <w:r>
+              <w:rPr>
+                <w:rFonts w:ascii="Arial" w:eastAsiaTheme="majorEastAsia" w:hAnsi="Arial" w:cs="Arial" w:hint="eastAsia"/>
+                <w:kern w:val="0"/>
+                <w:sz w:val="18"/>
+                <w:szCs w:val="18"/>
+                <w:lang w:eastAsia="ko-KR"/>
+              </w:rPr>
+              <w:t xml:space="preserve">, </w:t>
+            </w:r>
+            <w:r>
+              <w:rPr>
+                <w:rFonts w:ascii="Arial" w:eastAsiaTheme="majorEastAsia" w:hAnsi="Arial" w:cs="Arial" w:hint="eastAsia"/>
+                <w:kern w:val="0"/>
+                <w:sz w:val="18"/>
+                <w:szCs w:val="18"/>
+                <w:lang w:eastAsia="ko-KR"/>
+              </w:rPr>
+              <w:t>운영이</w:t>
+            </w:r>
+            <w:r>
+              <w:rPr>
+                <w:rFonts w:ascii="Arial" w:eastAsiaTheme="majorEastAsia" w:hAnsi="Arial" w:cs="Arial" w:hint="eastAsia"/>
+                <w:kern w:val="0"/>
+                <w:sz w:val="18"/>
+                <w:szCs w:val="18"/>
+                <w:lang w:eastAsia="ko-KR"/>
+              </w:rPr>
+              <w:t xml:space="preserve"> </w:t>
+            </w:r>
+            <w:r>
+              <w:rPr>
+                <w:rFonts w:ascii="Arial" w:eastAsiaTheme="majorEastAsia" w:hAnsi="Arial" w:cs="Arial" w:hint="eastAsia"/>
+                <w:kern w:val="0"/>
+                <w:sz w:val="18"/>
+                <w:szCs w:val="18"/>
+                <w:lang w:eastAsia="ko-KR"/>
+              </w:rPr>
+              <w:t>무엇보다</w:t>
+            </w:r>
+            <w:r>
+              <w:rPr>
+                <w:rFonts w:ascii="Arial" w:eastAsiaTheme="majorEastAsia" w:hAnsi="Arial" w:cs="Arial" w:hint="eastAsia"/>
+                <w:kern w:val="0"/>
+                <w:sz w:val="18"/>
+                <w:szCs w:val="18"/>
+                <w:lang w:eastAsia="ko-KR"/>
+              </w:rPr>
+              <w:t xml:space="preserve"> </w:t>
+            </w:r>
+            <w:r>
+              <w:rPr>
+                <w:rFonts w:ascii="Arial" w:eastAsiaTheme="majorEastAsia" w:hAnsi="Arial" w:cs="Arial" w:hint="eastAsia"/>
+                <w:kern w:val="0"/>
+                <w:sz w:val="18"/>
+                <w:szCs w:val="18"/>
+                <w:lang w:eastAsia="ko-KR"/>
+              </w:rPr>
+              <w:t>중요하다고</w:t>
+            </w:r>
+            <w:r>
+              <w:rPr>
+                <w:rFonts w:ascii="Arial" w:eastAsiaTheme="majorEastAsia" w:hAnsi="Arial" w:cs="Arial" w:hint="eastAsia"/>
+                <w:kern w:val="0"/>
+                <w:sz w:val="18"/>
+                <w:szCs w:val="18"/>
+                <w:lang w:eastAsia="ko-KR"/>
+              </w:rPr>
+              <w:t xml:space="preserve"> </w:t>
+            </w:r>
+            <w:r>
+              <w:rPr>
+                <w:rFonts w:ascii="Arial" w:eastAsiaTheme="majorEastAsia" w:hAnsi="Arial" w:cs="Arial" w:hint="eastAsia"/>
+                <w:kern w:val="0"/>
+                <w:sz w:val="18"/>
+                <w:szCs w:val="18"/>
+                <w:lang w:eastAsia="ko-KR"/>
+              </w:rPr>
+              <w:t>생각했기</w:t>
             </w:r>
             <w:r>
               <w:rPr>
@@ -1705,7 +1699,7 @@
               <w:ind w:firstLineChars="100" w:firstLine="180"/>
               <w:jc w:val="left"/>
               <w:rPr>
-                <w:rFonts w:ascii="Arial" w:eastAsiaTheme="majorEastAsia" w:hAnsi="Arial" w:cs="Arial" w:hint="eastAsia"/>
+                <w:rFonts w:ascii="Arial" w:eastAsiaTheme="majorEastAsia" w:hAnsi="Arial" w:cs="Arial"/>
                 <w:kern w:val="0"/>
                 <w:sz w:val="18"/>
                 <w:szCs w:val="18"/>
@@ -1752,6 +1746,7 @@
               </w:rPr>
               <w:t>, .NET, gRPC, Dapper</w:t>
             </w:r>
+            <w:proofErr w:type="spellStart"/>
             <w:r>
               <w:rPr>
                 <w:rFonts w:ascii="Arial" w:eastAsiaTheme="majorEastAsia" w:hAnsi="Arial" w:cs="Arial" w:hint="eastAsia"/>
@@ -1762,6 +1757,7 @@
               </w:rPr>
               <w:t>를</w:t>
             </w:r>
+            <w:proofErr w:type="spellEnd"/>
             <w:r>
               <w:rPr>
                 <w:rFonts w:ascii="Arial" w:eastAsiaTheme="majorEastAsia" w:hAnsi="Arial" w:cs="Arial" w:hint="eastAsia"/>
@@ -2272,6 +2268,7 @@
               </w:rPr>
               <w:t xml:space="preserve"> </w:t>
             </w:r>
+            <w:proofErr w:type="spellStart"/>
             <w:r>
               <w:rPr>
                 <w:rFonts w:ascii="Arial" w:eastAsiaTheme="majorEastAsia" w:hAnsi="Arial" w:cs="Arial" w:hint="eastAsia"/>
@@ -2282,6 +2279,7 @@
               </w:rPr>
               <w:t>데브시스터즈에서</w:t>
             </w:r>
+            <w:proofErr w:type="spellEnd"/>
             <w:r>
               <w:rPr>
                 <w:rFonts w:ascii="Arial" w:eastAsiaTheme="majorEastAsia" w:hAnsi="Arial" w:cs="Arial" w:hint="eastAsia"/>
@@ -2503,7 +2501,7 @@
               <w:ind w:firstLineChars="100" w:firstLine="180"/>
               <w:jc w:val="left"/>
               <w:rPr>
-                <w:rFonts w:ascii="Arial" w:eastAsiaTheme="majorEastAsia" w:hAnsi="Arial" w:cs="Arial" w:hint="eastAsia"/>
+                <w:rFonts w:ascii="Arial" w:eastAsiaTheme="majorEastAsia" w:hAnsi="Arial" w:cs="Arial"/>
                 <w:kern w:val="0"/>
                 <w:sz w:val="18"/>
                 <w:szCs w:val="18"/>
@@ -3250,6 +3248,7 @@
               </w:rPr>
               <w:t xml:space="preserve"> AWS </w:t>
             </w:r>
+            <w:proofErr w:type="spellStart"/>
             <w:r>
               <w:rPr>
                 <w:rFonts w:ascii="Arial" w:eastAsiaTheme="majorEastAsia" w:hAnsi="Arial" w:cs="Arial" w:hint="eastAsia"/>
@@ -3260,6 +3259,7 @@
               </w:rPr>
               <w:t>아키텍쳐</w:t>
             </w:r>
+            <w:proofErr w:type="spellEnd"/>
             <w:r>
               <w:rPr>
                 <w:rFonts w:ascii="Arial" w:eastAsiaTheme="majorEastAsia" w:hAnsi="Arial" w:cs="Arial" w:hint="eastAsia"/>

--- a/customization/데브시스터즈/데브시스터즈 - 자기소개서.docx
+++ b/customization/데브시스터즈/데브시스터즈 - 자기소개서.docx
@@ -1416,67 +1416,119 @@
                 <w:szCs w:val="18"/>
                 <w:lang w:eastAsia="ko-KR"/>
               </w:rPr>
-              <w:t>예상되는</w:t>
-            </w:r>
-            <w:r>
-              <w:rPr>
-                <w:rFonts w:ascii="Arial" w:eastAsiaTheme="majorEastAsia" w:hAnsi="Arial" w:cs="Arial" w:hint="eastAsia"/>
-                <w:kern w:val="0"/>
-                <w:sz w:val="18"/>
-                <w:szCs w:val="18"/>
-                <w:lang w:eastAsia="ko-KR"/>
-              </w:rPr>
-              <w:t xml:space="preserve"> </w:t>
-            </w:r>
-            <w:r>
-              <w:rPr>
-                <w:rFonts w:ascii="Arial" w:eastAsiaTheme="majorEastAsia" w:hAnsi="Arial" w:cs="Arial" w:hint="eastAsia"/>
-                <w:kern w:val="0"/>
-                <w:sz w:val="18"/>
-                <w:szCs w:val="18"/>
-                <w:lang w:eastAsia="ko-KR"/>
-              </w:rPr>
-              <w:t>상황에서</w:t>
-            </w:r>
-            <w:r>
-              <w:rPr>
-                <w:rFonts w:ascii="Arial" w:eastAsiaTheme="majorEastAsia" w:hAnsi="Arial" w:cs="Arial" w:hint="eastAsia"/>
-                <w:kern w:val="0"/>
-                <w:sz w:val="18"/>
-                <w:szCs w:val="18"/>
-                <w:lang w:eastAsia="ko-KR"/>
-              </w:rPr>
-              <w:t xml:space="preserve"> </w:t>
-            </w:r>
-            <w:r>
-              <w:rPr>
-                <w:rFonts w:ascii="Arial" w:eastAsiaTheme="majorEastAsia" w:hAnsi="Arial" w:cs="Arial" w:hint="eastAsia"/>
-                <w:kern w:val="0"/>
-                <w:sz w:val="18"/>
-                <w:szCs w:val="18"/>
-                <w:lang w:eastAsia="ko-KR"/>
-              </w:rPr>
-              <w:t>트래픽</w:t>
-            </w:r>
-            <w:r>
-              <w:rPr>
-                <w:rFonts w:ascii="Arial" w:eastAsiaTheme="majorEastAsia" w:hAnsi="Arial" w:cs="Arial" w:hint="eastAsia"/>
-                <w:kern w:val="0"/>
-                <w:sz w:val="18"/>
-                <w:szCs w:val="18"/>
-                <w:lang w:eastAsia="ko-KR"/>
-              </w:rPr>
-              <w:t xml:space="preserve"> </w:t>
-            </w:r>
-            <w:r>
-              <w:rPr>
-                <w:rFonts w:ascii="Arial" w:eastAsiaTheme="majorEastAsia" w:hAnsi="Arial" w:cs="Arial" w:hint="eastAsia"/>
-                <w:kern w:val="0"/>
-                <w:sz w:val="18"/>
-                <w:szCs w:val="18"/>
-                <w:lang w:eastAsia="ko-KR"/>
-              </w:rPr>
-              <w:t>스파이크를</w:t>
+              <w:t>생각했기</w:t>
+            </w:r>
+            <w:r>
+              <w:rPr>
+                <w:rFonts w:ascii="Arial" w:eastAsiaTheme="majorEastAsia" w:hAnsi="Arial" w:cs="Arial" w:hint="eastAsia"/>
+                <w:kern w:val="0"/>
+                <w:sz w:val="18"/>
+                <w:szCs w:val="18"/>
+                <w:lang w:eastAsia="ko-KR"/>
+              </w:rPr>
+              <w:t xml:space="preserve"> </w:t>
+            </w:r>
+            <w:r>
+              <w:rPr>
+                <w:rFonts w:ascii="Arial" w:eastAsiaTheme="majorEastAsia" w:hAnsi="Arial" w:cs="Arial" w:hint="eastAsia"/>
+                <w:kern w:val="0"/>
+                <w:sz w:val="18"/>
+                <w:szCs w:val="18"/>
+                <w:lang w:eastAsia="ko-KR"/>
+              </w:rPr>
+              <w:t>때문입니다</w:t>
+            </w:r>
+            <w:r>
+              <w:rPr>
+                <w:rFonts w:ascii="Arial" w:eastAsiaTheme="majorEastAsia" w:hAnsi="Arial" w:cs="Arial" w:hint="eastAsia"/>
+                <w:kern w:val="0"/>
+                <w:sz w:val="18"/>
+                <w:szCs w:val="18"/>
+                <w:lang w:eastAsia="ko-KR"/>
+              </w:rPr>
+              <w:t>.</w:t>
+            </w:r>
+            <w:r>
+              <w:rPr>
+                <w:rFonts w:ascii="Arial" w:eastAsiaTheme="majorEastAsia" w:hAnsi="Arial" w:cs="Arial"/>
+                <w:kern w:val="0"/>
+                <w:sz w:val="18"/>
+                <w:szCs w:val="18"/>
+                <w:lang w:eastAsia="ko-KR"/>
+              </w:rPr>
+              <w:t xml:space="preserve"> </w:t>
+            </w:r>
+            <w:r>
+              <w:rPr>
+                <w:rFonts w:ascii="Arial" w:eastAsiaTheme="majorEastAsia" w:hAnsi="Arial" w:cs="Arial" w:hint="eastAsia"/>
+                <w:kern w:val="0"/>
+                <w:sz w:val="18"/>
+                <w:szCs w:val="18"/>
+                <w:lang w:eastAsia="ko-KR"/>
+              </w:rPr>
+              <w:t>저는</w:t>
+            </w:r>
+            <w:r>
+              <w:rPr>
+                <w:rFonts w:ascii="Arial" w:eastAsiaTheme="majorEastAsia" w:hAnsi="Arial" w:cs="Arial" w:hint="eastAsia"/>
+                <w:kern w:val="0"/>
+                <w:sz w:val="18"/>
+                <w:szCs w:val="18"/>
+                <w:lang w:eastAsia="ko-KR"/>
+              </w:rPr>
+              <w:t xml:space="preserve"> </w:t>
+            </w:r>
+            <w:proofErr w:type="spellStart"/>
+            <w:r>
+              <w:rPr>
+                <w:rFonts w:ascii="Arial" w:eastAsiaTheme="majorEastAsia" w:hAnsi="Arial" w:cs="Arial" w:hint="eastAsia"/>
+                <w:kern w:val="0"/>
+                <w:sz w:val="18"/>
+                <w:szCs w:val="18"/>
+                <w:lang w:eastAsia="ko-KR"/>
+              </w:rPr>
+              <w:t>브릭시티의</w:t>
+            </w:r>
+            <w:proofErr w:type="spellEnd"/>
+            <w:r>
+              <w:rPr>
+                <w:rFonts w:ascii="Arial" w:eastAsiaTheme="majorEastAsia" w:hAnsi="Arial" w:cs="Arial" w:hint="eastAsia"/>
+                <w:kern w:val="0"/>
+                <w:sz w:val="18"/>
+                <w:szCs w:val="18"/>
+                <w:lang w:eastAsia="ko-KR"/>
+              </w:rPr>
+              <w:t xml:space="preserve"> </w:t>
+            </w:r>
+            <w:r>
+              <w:rPr>
+                <w:rFonts w:ascii="Arial" w:eastAsiaTheme="majorEastAsia" w:hAnsi="Arial" w:cs="Arial" w:hint="eastAsia"/>
+                <w:kern w:val="0"/>
+                <w:sz w:val="18"/>
+                <w:szCs w:val="18"/>
+                <w:lang w:eastAsia="ko-KR"/>
+              </w:rPr>
+              <w:t>대규모</w:t>
+            </w:r>
+            <w:r>
+              <w:rPr>
+                <w:rFonts w:ascii="Arial" w:eastAsiaTheme="majorEastAsia" w:hAnsi="Arial" w:cs="Arial" w:hint="eastAsia"/>
+                <w:kern w:val="0"/>
+                <w:sz w:val="18"/>
+                <w:szCs w:val="18"/>
+                <w:lang w:eastAsia="ko-KR"/>
+              </w:rPr>
+              <w:t xml:space="preserve"> </w:t>
+            </w:r>
+            <w:r>
+              <w:rPr>
+                <w:rFonts w:ascii="Arial" w:eastAsiaTheme="majorEastAsia" w:hAnsi="Arial" w:cs="Arial" w:hint="eastAsia"/>
+                <w:kern w:val="0"/>
+                <w:sz w:val="18"/>
+                <w:szCs w:val="18"/>
+                <w:lang w:eastAsia="ko-KR"/>
+              </w:rPr>
+              <w:t>트래픽을</w:t>
             </w:r>
             <w:r>
               <w:rPr>
@@ -1556,127 +1608,187 @@
                 <w:szCs w:val="18"/>
                 <w:lang w:eastAsia="ko-KR"/>
               </w:rPr>
-              <w:t>구축과</w:t>
-            </w:r>
-            <w:r>
-              <w:rPr>
-                <w:rFonts w:ascii="Arial" w:eastAsiaTheme="majorEastAsia" w:hAnsi="Arial" w:cs="Arial" w:hint="eastAsia"/>
-                <w:kern w:val="0"/>
-                <w:sz w:val="18"/>
-                <w:szCs w:val="18"/>
-                <w:lang w:eastAsia="ko-KR"/>
-              </w:rPr>
-              <w:t xml:space="preserve"> </w:t>
-            </w:r>
-            <w:r>
-              <w:rPr>
-                <w:rFonts w:ascii="Arial" w:eastAsiaTheme="majorEastAsia" w:hAnsi="Arial" w:cs="Arial" w:hint="eastAsia"/>
-                <w:kern w:val="0"/>
-                <w:sz w:val="18"/>
-                <w:szCs w:val="18"/>
-                <w:lang w:eastAsia="ko-KR"/>
-              </w:rPr>
-              <w:t>관리</w:t>
-            </w:r>
-            <w:r>
-              <w:rPr>
-                <w:rFonts w:ascii="Arial" w:eastAsiaTheme="majorEastAsia" w:hAnsi="Arial" w:cs="Arial" w:hint="eastAsia"/>
-                <w:kern w:val="0"/>
-                <w:sz w:val="18"/>
-                <w:szCs w:val="18"/>
-                <w:lang w:eastAsia="ko-KR"/>
-              </w:rPr>
-              <w:t xml:space="preserve">, </w:t>
-            </w:r>
-            <w:r>
-              <w:rPr>
-                <w:rFonts w:ascii="Arial" w:eastAsiaTheme="majorEastAsia" w:hAnsi="Arial" w:cs="Arial" w:hint="eastAsia"/>
-                <w:kern w:val="0"/>
-                <w:sz w:val="18"/>
-                <w:szCs w:val="18"/>
-                <w:lang w:eastAsia="ko-KR"/>
-              </w:rPr>
-              <w:t>운영이</w:t>
-            </w:r>
-            <w:r>
-              <w:rPr>
-                <w:rFonts w:ascii="Arial" w:eastAsiaTheme="majorEastAsia" w:hAnsi="Arial" w:cs="Arial" w:hint="eastAsia"/>
-                <w:kern w:val="0"/>
-                <w:sz w:val="18"/>
-                <w:szCs w:val="18"/>
-                <w:lang w:eastAsia="ko-KR"/>
-              </w:rPr>
-              <w:t xml:space="preserve"> </w:t>
-            </w:r>
-            <w:r>
-              <w:rPr>
-                <w:rFonts w:ascii="Arial" w:eastAsiaTheme="majorEastAsia" w:hAnsi="Arial" w:cs="Arial" w:hint="eastAsia"/>
-                <w:kern w:val="0"/>
-                <w:sz w:val="18"/>
-                <w:szCs w:val="18"/>
-                <w:lang w:eastAsia="ko-KR"/>
-              </w:rPr>
-              <w:t>무엇보다</w:t>
-            </w:r>
-            <w:r>
-              <w:rPr>
-                <w:rFonts w:ascii="Arial" w:eastAsiaTheme="majorEastAsia" w:hAnsi="Arial" w:cs="Arial" w:hint="eastAsia"/>
-                <w:kern w:val="0"/>
-                <w:sz w:val="18"/>
-                <w:szCs w:val="18"/>
-                <w:lang w:eastAsia="ko-KR"/>
-              </w:rPr>
-              <w:t xml:space="preserve"> </w:t>
-            </w:r>
-            <w:r>
-              <w:rPr>
-                <w:rFonts w:ascii="Arial" w:eastAsiaTheme="majorEastAsia" w:hAnsi="Arial" w:cs="Arial" w:hint="eastAsia"/>
-                <w:kern w:val="0"/>
-                <w:sz w:val="18"/>
-                <w:szCs w:val="18"/>
-                <w:lang w:eastAsia="ko-KR"/>
-              </w:rPr>
-              <w:t>중요하다고</w:t>
-            </w:r>
-            <w:r>
-              <w:rPr>
-                <w:rFonts w:ascii="Arial" w:eastAsiaTheme="majorEastAsia" w:hAnsi="Arial" w:cs="Arial" w:hint="eastAsia"/>
-                <w:kern w:val="0"/>
-                <w:sz w:val="18"/>
-                <w:szCs w:val="18"/>
-                <w:lang w:eastAsia="ko-KR"/>
-              </w:rPr>
-              <w:t xml:space="preserve"> </w:t>
-            </w:r>
-            <w:r>
-              <w:rPr>
-                <w:rFonts w:ascii="Arial" w:eastAsiaTheme="majorEastAsia" w:hAnsi="Arial" w:cs="Arial" w:hint="eastAsia"/>
-                <w:kern w:val="0"/>
-                <w:sz w:val="18"/>
-                <w:szCs w:val="18"/>
-                <w:lang w:eastAsia="ko-KR"/>
-              </w:rPr>
-              <w:t>생각했기</w:t>
-            </w:r>
-            <w:r>
-              <w:rPr>
-                <w:rFonts w:ascii="Arial" w:eastAsiaTheme="majorEastAsia" w:hAnsi="Arial" w:cs="Arial" w:hint="eastAsia"/>
-                <w:kern w:val="0"/>
-                <w:sz w:val="18"/>
-                <w:szCs w:val="18"/>
-                <w:lang w:eastAsia="ko-KR"/>
-              </w:rPr>
-              <w:t xml:space="preserve"> </w:t>
-            </w:r>
-            <w:r>
-              <w:rPr>
-                <w:rFonts w:ascii="Arial" w:eastAsiaTheme="majorEastAsia" w:hAnsi="Arial" w:cs="Arial" w:hint="eastAsia"/>
-                <w:kern w:val="0"/>
-                <w:sz w:val="18"/>
-                <w:szCs w:val="18"/>
-                <w:lang w:eastAsia="ko-KR"/>
-              </w:rPr>
-              <w:t>때문입니다</w:t>
+              <w:t>개</w:t>
+            </w:r>
+            <w:r>
+              <w:rPr>
+                <w:rFonts w:ascii="Arial" w:eastAsiaTheme="majorEastAsia" w:hAnsi="Arial" w:cs="Arial" w:hint="eastAsia"/>
+                <w:kern w:val="0"/>
+                <w:sz w:val="18"/>
+                <w:szCs w:val="18"/>
+                <w:lang w:eastAsia="ko-KR"/>
+              </w:rPr>
+              <w:t>발</w:t>
+            </w:r>
+            <w:r>
+              <w:rPr>
+                <w:rFonts w:ascii="Arial" w:eastAsiaTheme="majorEastAsia" w:hAnsi="Arial" w:cs="Arial" w:hint="eastAsia"/>
+                <w:kern w:val="0"/>
+                <w:sz w:val="18"/>
+                <w:szCs w:val="18"/>
+                <w:lang w:eastAsia="ko-KR"/>
+              </w:rPr>
+              <w:t xml:space="preserve"> </w:t>
+            </w:r>
+            <w:r>
+              <w:rPr>
+                <w:rFonts w:ascii="Arial" w:eastAsiaTheme="majorEastAsia" w:hAnsi="Arial" w:cs="Arial" w:hint="eastAsia"/>
+                <w:kern w:val="0"/>
+                <w:sz w:val="18"/>
+                <w:szCs w:val="18"/>
+                <w:lang w:eastAsia="ko-KR"/>
+              </w:rPr>
+              <w:t>및</w:t>
+            </w:r>
+            <w:r>
+              <w:rPr>
+                <w:rFonts w:ascii="Arial" w:eastAsiaTheme="majorEastAsia" w:hAnsi="Arial" w:cs="Arial" w:hint="eastAsia"/>
+                <w:kern w:val="0"/>
+                <w:sz w:val="18"/>
+                <w:szCs w:val="18"/>
+                <w:lang w:eastAsia="ko-KR"/>
+              </w:rPr>
+              <w:t xml:space="preserve"> </w:t>
+            </w:r>
+            <w:r>
+              <w:rPr>
+                <w:rFonts w:ascii="Arial" w:eastAsiaTheme="majorEastAsia" w:hAnsi="Arial" w:cs="Arial" w:hint="eastAsia"/>
+                <w:kern w:val="0"/>
+                <w:sz w:val="18"/>
+                <w:szCs w:val="18"/>
+                <w:lang w:eastAsia="ko-KR"/>
+              </w:rPr>
+              <w:t>운영에</w:t>
+            </w:r>
+            <w:r>
+              <w:rPr>
+                <w:rFonts w:ascii="Arial" w:eastAsiaTheme="majorEastAsia" w:hAnsi="Arial" w:cs="Arial" w:hint="eastAsia"/>
+                <w:kern w:val="0"/>
+                <w:sz w:val="18"/>
+                <w:szCs w:val="18"/>
+                <w:lang w:eastAsia="ko-KR"/>
+              </w:rPr>
+              <w:t xml:space="preserve"> </w:t>
+            </w:r>
+            <w:r>
+              <w:rPr>
+                <w:rFonts w:ascii="Arial" w:eastAsiaTheme="majorEastAsia" w:hAnsi="Arial" w:cs="Arial" w:hint="eastAsia"/>
+                <w:kern w:val="0"/>
+                <w:sz w:val="18"/>
+                <w:szCs w:val="18"/>
+                <w:lang w:eastAsia="ko-KR"/>
+              </w:rPr>
+              <w:t>제</w:t>
+            </w:r>
+            <w:r>
+              <w:rPr>
+                <w:rFonts w:ascii="Arial" w:eastAsiaTheme="majorEastAsia" w:hAnsi="Arial" w:cs="Arial" w:hint="eastAsia"/>
+                <w:kern w:val="0"/>
+                <w:sz w:val="18"/>
+                <w:szCs w:val="18"/>
+                <w:lang w:eastAsia="ko-KR"/>
+              </w:rPr>
+              <w:t xml:space="preserve"> </w:t>
+            </w:r>
+            <w:r>
+              <w:rPr>
+                <w:rFonts w:ascii="Arial" w:eastAsiaTheme="majorEastAsia" w:hAnsi="Arial" w:cs="Arial" w:hint="eastAsia"/>
+                <w:kern w:val="0"/>
+                <w:sz w:val="18"/>
+                <w:szCs w:val="18"/>
+                <w:lang w:eastAsia="ko-KR"/>
+              </w:rPr>
+              <w:t>기술</w:t>
+            </w:r>
+            <w:r>
+              <w:rPr>
+                <w:rFonts w:ascii="Arial" w:eastAsiaTheme="majorEastAsia" w:hAnsi="Arial" w:cs="Arial" w:hint="eastAsia"/>
+                <w:kern w:val="0"/>
+                <w:sz w:val="18"/>
+                <w:szCs w:val="18"/>
+                <w:lang w:eastAsia="ko-KR"/>
+              </w:rPr>
+              <w:t xml:space="preserve"> </w:t>
+            </w:r>
+            <w:r>
+              <w:rPr>
+                <w:rFonts w:ascii="Arial" w:eastAsiaTheme="majorEastAsia" w:hAnsi="Arial" w:cs="Arial" w:hint="eastAsia"/>
+                <w:kern w:val="0"/>
+                <w:sz w:val="18"/>
+                <w:szCs w:val="18"/>
+                <w:lang w:eastAsia="ko-KR"/>
+              </w:rPr>
+              <w:t>역량을</w:t>
+            </w:r>
+            <w:r>
+              <w:rPr>
+                <w:rFonts w:ascii="Arial" w:eastAsiaTheme="majorEastAsia" w:hAnsi="Arial" w:cs="Arial" w:hint="eastAsia"/>
+                <w:kern w:val="0"/>
+                <w:sz w:val="18"/>
+                <w:szCs w:val="18"/>
+                <w:lang w:eastAsia="ko-KR"/>
+              </w:rPr>
+              <w:t xml:space="preserve"> </w:t>
+            </w:r>
+            <w:r>
+              <w:rPr>
+                <w:rFonts w:ascii="Arial" w:eastAsiaTheme="majorEastAsia" w:hAnsi="Arial" w:cs="Arial" w:hint="eastAsia"/>
+                <w:kern w:val="0"/>
+                <w:sz w:val="18"/>
+                <w:szCs w:val="18"/>
+                <w:lang w:eastAsia="ko-KR"/>
+              </w:rPr>
+              <w:t>발휘하고자</w:t>
+            </w:r>
+            <w:r>
+              <w:rPr>
+                <w:rFonts w:ascii="Arial" w:eastAsiaTheme="majorEastAsia" w:hAnsi="Arial" w:cs="Arial" w:hint="eastAsia"/>
+                <w:kern w:val="0"/>
+                <w:sz w:val="18"/>
+                <w:szCs w:val="18"/>
+                <w:lang w:eastAsia="ko-KR"/>
+              </w:rPr>
+              <w:t xml:space="preserve"> </w:t>
+            </w:r>
+            <w:r>
+              <w:rPr>
+                <w:rFonts w:ascii="Arial" w:eastAsiaTheme="majorEastAsia" w:hAnsi="Arial" w:cs="Arial" w:hint="eastAsia"/>
+                <w:kern w:val="0"/>
+                <w:sz w:val="18"/>
+                <w:szCs w:val="18"/>
+                <w:lang w:eastAsia="ko-KR"/>
+              </w:rPr>
+              <w:t>지원하</w:t>
+            </w:r>
+            <w:r>
+              <w:rPr>
+                <w:rFonts w:ascii="Arial" w:eastAsiaTheme="majorEastAsia" w:hAnsi="Arial" w:cs="Arial" w:hint="eastAsia"/>
+                <w:kern w:val="0"/>
+                <w:sz w:val="18"/>
+                <w:szCs w:val="18"/>
+                <w:lang w:eastAsia="ko-KR"/>
+              </w:rPr>
+              <w:t>게</w:t>
+            </w:r>
+            <w:r>
+              <w:rPr>
+                <w:rFonts w:ascii="Arial" w:eastAsiaTheme="majorEastAsia" w:hAnsi="Arial" w:cs="Arial" w:hint="eastAsia"/>
+                <w:kern w:val="0"/>
+                <w:sz w:val="18"/>
+                <w:szCs w:val="18"/>
+                <w:lang w:eastAsia="ko-KR"/>
+              </w:rPr>
+              <w:t xml:space="preserve"> </w:t>
+            </w:r>
+            <w:r>
+              <w:rPr>
+                <w:rFonts w:ascii="Arial" w:eastAsiaTheme="majorEastAsia" w:hAnsi="Arial" w:cs="Arial" w:hint="eastAsia"/>
+                <w:kern w:val="0"/>
+                <w:sz w:val="18"/>
+                <w:szCs w:val="18"/>
+                <w:lang w:eastAsia="ko-KR"/>
+              </w:rPr>
+              <w:t>되었습니다</w:t>
             </w:r>
             <w:r>
               <w:rPr>
@@ -2616,7 +2728,17 @@
                 <w:szCs w:val="18"/>
                 <w:lang w:eastAsia="ko-KR"/>
               </w:rPr>
-              <w:t>구성이</w:t>
+              <w:t>환경</w:t>
+            </w:r>
+            <w:r>
+              <w:rPr>
+                <w:rFonts w:ascii="Arial" w:eastAsiaTheme="majorEastAsia" w:hAnsi="Arial" w:cs="Arial" w:hint="eastAsia"/>
+                <w:kern w:val="0"/>
+                <w:sz w:val="18"/>
+                <w:szCs w:val="18"/>
+                <w:lang w:eastAsia="ko-KR"/>
+              </w:rPr>
+              <w:t>이</w:t>
             </w:r>
             <w:r>
               <w:rPr>

--- a/customization/데브시스터즈/데브시스터즈 - 자기소개서.docx
+++ b/customization/데브시스터즈/데브시스터즈 - 자기소개서.docx
@@ -13,7 +13,6 @@
           <w:lang w:eastAsia="ko-KR"/>
         </w:rPr>
       </w:pPr>
-      <w:proofErr w:type="spellStart"/>
       <w:r>
         <w:rPr>
           <w:rFonts w:ascii="Arial" w:hAnsi="Arial" w:cs="Arial"/>
@@ -25,7 +24,6 @@
         </w:rPr>
         <w:t>데브시스터즈</w:t>
       </w:r>
-      <w:proofErr w:type="spellEnd"/>
       <w:r>
         <w:rPr>
           <w:rFonts w:ascii="Arial" w:hAnsi="Arial" w:cs="Arial"/>
@@ -204,7 +202,6 @@
         </w:rPr>
         <w:t xml:space="preserve">: </w:t>
       </w:r>
-      <w:proofErr w:type="spellStart"/>
       <w:r>
         <w:rPr>
           <w:rFonts w:ascii="Arial" w:hAnsi="Arial" w:cs="Arial" w:hint="eastAsia"/>
@@ -214,7 +211,6 @@
         </w:rPr>
         <w:t>브릭시티</w:t>
       </w:r>
-      <w:proofErr w:type="spellEnd"/>
       <w:r>
         <w:rPr>
           <w:rFonts w:ascii="Arial" w:hAnsi="Arial" w:cs="Arial"/>
@@ -568,7 +564,6 @@
                 <w:lang w:eastAsia="ko-KR"/>
               </w:rPr>
             </w:pPr>
-            <w:proofErr w:type="spellStart"/>
             <w:r>
               <w:rPr>
                 <w:rFonts w:ascii="Arial" w:eastAsiaTheme="majorEastAsia" w:hAnsi="Arial" w:cs="Arial" w:hint="eastAsia"/>
@@ -579,7 +574,6 @@
               </w:rPr>
               <w:t>데브시스터즈는</w:t>
             </w:r>
-            <w:proofErr w:type="spellEnd"/>
             <w:r>
               <w:rPr>
                 <w:rFonts w:ascii="Arial" w:eastAsiaTheme="majorEastAsia" w:hAnsi="Arial" w:cs="Arial" w:hint="eastAsia"/>
@@ -610,18 +604,46 @@
               </w:rPr>
               <w:t xml:space="preserve"> IP</w:t>
             </w:r>
-            <w:proofErr w:type="spellStart"/>
-            <w:r>
-              <w:rPr>
-                <w:rFonts w:ascii="Arial" w:eastAsiaTheme="majorEastAsia" w:hAnsi="Arial" w:cs="Arial" w:hint="eastAsia"/>
-                <w:kern w:val="0"/>
-                <w:sz w:val="18"/>
-                <w:szCs w:val="18"/>
-                <w:lang w:eastAsia="ko-KR"/>
-              </w:rPr>
-              <w:t>를</w:t>
-            </w:r>
-            <w:proofErr w:type="spellEnd"/>
+            <w:r>
+              <w:rPr>
+                <w:rFonts w:ascii="Arial" w:eastAsiaTheme="majorEastAsia" w:hAnsi="Arial" w:cs="Arial"/>
+                <w:kern w:val="0"/>
+                <w:sz w:val="18"/>
+                <w:szCs w:val="18"/>
+                <w:lang w:eastAsia="ko-KR"/>
+              </w:rPr>
+              <w:t>(</w:t>
+            </w:r>
+            <w:r>
+              <w:rPr>
+                <w:rFonts w:ascii="Arial" w:eastAsiaTheme="majorEastAsia" w:hAnsi="Arial" w:cs="Arial" w:hint="eastAsia"/>
+                <w:kern w:val="0"/>
+                <w:sz w:val="18"/>
+                <w:szCs w:val="18"/>
+                <w:lang w:eastAsia="ko-KR"/>
+              </w:rPr>
+              <w:t>지적재산권</w:t>
+            </w:r>
+            <w:r>
+              <w:rPr>
+                <w:rFonts w:ascii="Arial" w:eastAsiaTheme="majorEastAsia" w:hAnsi="Arial" w:cs="Arial" w:hint="eastAsia"/>
+                <w:kern w:val="0"/>
+                <w:sz w:val="18"/>
+                <w:szCs w:val="18"/>
+                <w:lang w:eastAsia="ko-KR"/>
+              </w:rPr>
+              <w:t>)</w:t>
+            </w:r>
+            <w:r>
+              <w:rPr>
+                <w:rFonts w:ascii="Arial" w:eastAsiaTheme="majorEastAsia" w:hAnsi="Arial" w:cs="Arial" w:hint="eastAsia"/>
+                <w:kern w:val="0"/>
+                <w:sz w:val="18"/>
+                <w:szCs w:val="18"/>
+                <w:lang w:eastAsia="ko-KR"/>
+              </w:rPr>
+              <w:t>을</w:t>
+            </w:r>
             <w:r>
               <w:rPr>
                 <w:rFonts w:ascii="Arial" w:eastAsiaTheme="majorEastAsia" w:hAnsi="Arial" w:cs="Arial" w:hint="eastAsia"/>
@@ -832,7 +854,6 @@
               </w:rPr>
               <w:t xml:space="preserve">. </w:t>
             </w:r>
-            <w:proofErr w:type="spellStart"/>
             <w:r>
               <w:rPr>
                 <w:rFonts w:ascii="Arial" w:eastAsiaTheme="majorEastAsia" w:hAnsi="Arial" w:cs="Arial" w:hint="eastAsia"/>
@@ -843,7 +864,6 @@
               </w:rPr>
               <w:t>데브시스터즈만의</w:t>
             </w:r>
-            <w:proofErr w:type="spellEnd"/>
             <w:r>
               <w:rPr>
                 <w:rFonts w:ascii="Arial" w:eastAsiaTheme="majorEastAsia" w:hAnsi="Arial" w:cs="Arial" w:hint="eastAsia"/>
@@ -934,7 +954,6 @@
               </w:rPr>
               <w:t xml:space="preserve"> </w:t>
             </w:r>
-            <w:proofErr w:type="spellStart"/>
             <w:r>
               <w:rPr>
                 <w:rFonts w:ascii="Arial" w:eastAsiaTheme="majorEastAsia" w:hAnsi="Arial" w:cs="Arial" w:hint="eastAsia"/>
@@ -945,7 +964,6 @@
               </w:rPr>
               <w:t>브릭시티</w:t>
             </w:r>
-            <w:proofErr w:type="spellEnd"/>
             <w:r>
               <w:rPr>
                 <w:rFonts w:ascii="Arial" w:eastAsiaTheme="majorEastAsia" w:hAnsi="Arial" w:cs="Arial" w:hint="eastAsia"/>
@@ -1156,7 +1174,6 @@
               </w:rPr>
               <w:t xml:space="preserve"> </w:t>
             </w:r>
-            <w:proofErr w:type="spellStart"/>
             <w:r>
               <w:rPr>
                 <w:rFonts w:ascii="Arial" w:eastAsiaTheme="majorEastAsia" w:hAnsi="Arial" w:cs="Arial" w:hint="eastAsia"/>
@@ -1167,7 +1184,6 @@
               </w:rPr>
               <w:t>브릭시티</w:t>
             </w:r>
-            <w:proofErr w:type="spellEnd"/>
             <w:r>
               <w:rPr>
                 <w:rFonts w:ascii="Arial" w:eastAsiaTheme="majorEastAsia" w:hAnsi="Arial" w:cs="Arial" w:hint="eastAsia"/>
@@ -1478,7 +1494,6 @@
               </w:rPr>
               <w:t xml:space="preserve"> </w:t>
             </w:r>
-            <w:proofErr w:type="spellStart"/>
             <w:r>
               <w:rPr>
                 <w:rFonts w:ascii="Arial" w:eastAsiaTheme="majorEastAsia" w:hAnsi="Arial" w:cs="Arial" w:hint="eastAsia"/>
@@ -1489,7 +1504,6 @@
               </w:rPr>
               <w:t>브릭시티의</w:t>
             </w:r>
-            <w:proofErr w:type="spellEnd"/>
             <w:r>
               <w:rPr>
                 <w:rFonts w:ascii="Arial" w:eastAsiaTheme="majorEastAsia" w:hAnsi="Arial" w:cs="Arial" w:hint="eastAsia"/>
@@ -1858,7 +1872,6 @@
               </w:rPr>
               <w:t>, .NET, gRPC, Dapper</w:t>
             </w:r>
-            <w:proofErr w:type="spellStart"/>
             <w:r>
               <w:rPr>
                 <w:rFonts w:ascii="Arial" w:eastAsiaTheme="majorEastAsia" w:hAnsi="Arial" w:cs="Arial" w:hint="eastAsia"/>
@@ -1869,7 +1882,6 @@
               </w:rPr>
               <w:t>를</w:t>
             </w:r>
-            <w:proofErr w:type="spellEnd"/>
             <w:r>
               <w:rPr>
                 <w:rFonts w:ascii="Arial" w:eastAsiaTheme="majorEastAsia" w:hAnsi="Arial" w:cs="Arial" w:hint="eastAsia"/>
@@ -2048,7 +2060,7 @@
                 <w:szCs w:val="18"/>
                 <w:lang w:eastAsia="ko-KR"/>
               </w:rPr>
-              <w:t>좋은</w:t>
+              <w:t>클린</w:t>
             </w:r>
             <w:r>
               <w:rPr>
@@ -2380,7 +2392,6 @@
               </w:rPr>
               <w:t xml:space="preserve"> </w:t>
             </w:r>
-            <w:proofErr w:type="spellStart"/>
             <w:r>
               <w:rPr>
                 <w:rFonts w:ascii="Arial" w:eastAsiaTheme="majorEastAsia" w:hAnsi="Arial" w:cs="Arial" w:hint="eastAsia"/>
@@ -2391,7 +2402,6 @@
               </w:rPr>
               <w:t>데브시스터즈에서</w:t>
             </w:r>
-            <w:proofErr w:type="spellEnd"/>
             <w:r>
               <w:rPr>
                 <w:rFonts w:ascii="Arial" w:eastAsiaTheme="majorEastAsia" w:hAnsi="Arial" w:cs="Arial" w:hint="eastAsia"/>
@@ -3370,7 +3380,6 @@
               </w:rPr>
               <w:t xml:space="preserve"> AWS </w:t>
             </w:r>
-            <w:proofErr w:type="spellStart"/>
             <w:r>
               <w:rPr>
                 <w:rFonts w:ascii="Arial" w:eastAsiaTheme="majorEastAsia" w:hAnsi="Arial" w:cs="Arial" w:hint="eastAsia"/>
@@ -3381,7 +3390,6 @@
               </w:rPr>
               <w:t>아키텍쳐</w:t>
             </w:r>
-            <w:proofErr w:type="spellEnd"/>
             <w:r>
               <w:rPr>
                 <w:rFonts w:ascii="Arial" w:eastAsiaTheme="majorEastAsia" w:hAnsi="Arial" w:cs="Arial" w:hint="eastAsia"/>

--- a/customization/데브시스터즈/데브시스터즈 - 자기소개서.docx
+++ b/customization/데브시스터즈/데브시스터즈 - 자기소개서.docx
@@ -13,6 +13,7 @@
           <w:lang w:eastAsia="ko-KR"/>
         </w:rPr>
       </w:pPr>
+      <w:proofErr w:type="spellStart"/>
       <w:r>
         <w:rPr>
           <w:rFonts w:ascii="Arial" w:hAnsi="Arial" w:cs="Arial"/>
@@ -24,6 +25,7 @@
         </w:rPr>
         <w:t>데브시스터즈</w:t>
       </w:r>
+      <w:proofErr w:type="spellEnd"/>
       <w:r>
         <w:rPr>
           <w:rFonts w:ascii="Arial" w:hAnsi="Arial" w:cs="Arial"/>
@@ -202,6 +204,7 @@
         </w:rPr>
         <w:t xml:space="preserve">: </w:t>
       </w:r>
+      <w:proofErr w:type="spellStart"/>
       <w:r>
         <w:rPr>
           <w:rFonts w:ascii="Arial" w:hAnsi="Arial" w:cs="Arial" w:hint="eastAsia"/>
@@ -211,6 +214,7 @@
         </w:rPr>
         <w:t>브릭시티</w:t>
       </w:r>
+      <w:proofErr w:type="spellEnd"/>
       <w:r>
         <w:rPr>
           <w:rFonts w:ascii="Arial" w:hAnsi="Arial" w:cs="Arial"/>
@@ -557,13 +561,14 @@
               <w:ind w:firstLineChars="100" w:firstLine="180"/>
               <w:jc w:val="left"/>
               <w:rPr>
-                <w:rFonts w:ascii="Arial" w:eastAsiaTheme="majorEastAsia" w:hAnsi="Arial" w:cs="Arial" w:hint="eastAsia"/>
+                <w:rFonts w:ascii="Arial" w:eastAsiaTheme="majorEastAsia" w:hAnsi="Arial" w:cs="Arial"/>
                 <w:kern w:val="0"/>
                 <w:sz w:val="18"/>
                 <w:szCs w:val="18"/>
                 <w:lang w:eastAsia="ko-KR"/>
               </w:rPr>
             </w:pPr>
+            <w:proofErr w:type="spellStart"/>
             <w:r>
               <w:rPr>
                 <w:rFonts w:ascii="Arial" w:eastAsiaTheme="majorEastAsia" w:hAnsi="Arial" w:cs="Arial" w:hint="eastAsia"/>
@@ -574,6 +579,7 @@
               </w:rPr>
               <w:t>데브시스터즈는</w:t>
             </w:r>
+            <w:proofErr w:type="spellEnd"/>
             <w:r>
               <w:rPr>
                 <w:rFonts w:ascii="Arial" w:eastAsiaTheme="majorEastAsia" w:hAnsi="Arial" w:cs="Arial" w:hint="eastAsia"/>
@@ -854,6 +860,7 @@
               </w:rPr>
               <w:t xml:space="preserve">. </w:t>
             </w:r>
+            <w:proofErr w:type="spellStart"/>
             <w:r>
               <w:rPr>
                 <w:rFonts w:ascii="Arial" w:eastAsiaTheme="majorEastAsia" w:hAnsi="Arial" w:cs="Arial" w:hint="eastAsia"/>
@@ -864,6 +871,7 @@
               </w:rPr>
               <w:t>데브시스터즈만의</w:t>
             </w:r>
+            <w:proofErr w:type="spellEnd"/>
             <w:r>
               <w:rPr>
                 <w:rFonts w:ascii="Arial" w:eastAsiaTheme="majorEastAsia" w:hAnsi="Arial" w:cs="Arial" w:hint="eastAsia"/>
@@ -954,6 +962,7 @@
               </w:rPr>
               <w:t xml:space="preserve"> </w:t>
             </w:r>
+            <w:proofErr w:type="spellStart"/>
             <w:r>
               <w:rPr>
                 <w:rFonts w:ascii="Arial" w:eastAsiaTheme="majorEastAsia" w:hAnsi="Arial" w:cs="Arial" w:hint="eastAsia"/>
@@ -964,6 +973,7 @@
               </w:rPr>
               <w:t>브릭시티</w:t>
             </w:r>
+            <w:proofErr w:type="spellEnd"/>
             <w:r>
               <w:rPr>
                 <w:rFonts w:ascii="Arial" w:eastAsiaTheme="majorEastAsia" w:hAnsi="Arial" w:cs="Arial" w:hint="eastAsia"/>
@@ -1174,6 +1184,7 @@
               </w:rPr>
               <w:t xml:space="preserve"> </w:t>
             </w:r>
+            <w:proofErr w:type="spellStart"/>
             <w:r>
               <w:rPr>
                 <w:rFonts w:ascii="Arial" w:eastAsiaTheme="majorEastAsia" w:hAnsi="Arial" w:cs="Arial" w:hint="eastAsia"/>
@@ -1184,6 +1195,7 @@
               </w:rPr>
               <w:t>브릭시티</w:t>
             </w:r>
+            <w:proofErr w:type="spellEnd"/>
             <w:r>
               <w:rPr>
                 <w:rFonts w:ascii="Arial" w:eastAsiaTheme="majorEastAsia" w:hAnsi="Arial" w:cs="Arial" w:hint="eastAsia"/>
@@ -1494,6 +1506,7 @@
               </w:rPr>
               <w:t xml:space="preserve"> </w:t>
             </w:r>
+            <w:proofErr w:type="spellStart"/>
             <w:r>
               <w:rPr>
                 <w:rFonts w:ascii="Arial" w:eastAsiaTheme="majorEastAsia" w:hAnsi="Arial" w:cs="Arial" w:hint="eastAsia"/>
@@ -1504,6 +1517,7 @@
               </w:rPr>
               <w:t>브릭시티의</w:t>
             </w:r>
+            <w:proofErr w:type="spellEnd"/>
             <w:r>
               <w:rPr>
                 <w:rFonts w:ascii="Arial" w:eastAsiaTheme="majorEastAsia" w:hAnsi="Arial" w:cs="Arial" w:hint="eastAsia"/>
@@ -1772,37 +1786,7 @@
                 <w:szCs w:val="18"/>
                 <w:lang w:eastAsia="ko-KR"/>
               </w:rPr>
-              <w:t>지원하</w:t>
-            </w:r>
-            <w:r>
-              <w:rPr>
-                <w:rFonts w:ascii="Arial" w:eastAsiaTheme="majorEastAsia" w:hAnsi="Arial" w:cs="Arial" w:hint="eastAsia"/>
-                <w:kern w:val="0"/>
-                <w:sz w:val="18"/>
-                <w:szCs w:val="18"/>
-                <w:lang w:eastAsia="ko-KR"/>
-              </w:rPr>
-              <w:t>게</w:t>
-            </w:r>
-            <w:r>
-              <w:rPr>
-                <w:rFonts w:ascii="Arial" w:eastAsiaTheme="majorEastAsia" w:hAnsi="Arial" w:cs="Arial" w:hint="eastAsia"/>
-                <w:kern w:val="0"/>
-                <w:sz w:val="18"/>
-                <w:szCs w:val="18"/>
-                <w:lang w:eastAsia="ko-KR"/>
-              </w:rPr>
-              <w:t xml:space="preserve"> </w:t>
-            </w:r>
-            <w:r>
-              <w:rPr>
-                <w:rFonts w:ascii="Arial" w:eastAsiaTheme="majorEastAsia" w:hAnsi="Arial" w:cs="Arial" w:hint="eastAsia"/>
-                <w:kern w:val="0"/>
-                <w:sz w:val="18"/>
-                <w:szCs w:val="18"/>
-                <w:lang w:eastAsia="ko-KR"/>
-              </w:rPr>
-              <w:t>되었습니다</w:t>
+              <w:t>지원했습니다</w:t>
             </w:r>
             <w:r>
               <w:rPr>
@@ -1872,6 +1856,7 @@
               </w:rPr>
               <w:t>, .NET, gRPC, Dapper</w:t>
             </w:r>
+            <w:proofErr w:type="spellStart"/>
             <w:r>
               <w:rPr>
                 <w:rFonts w:ascii="Arial" w:eastAsiaTheme="majorEastAsia" w:hAnsi="Arial" w:cs="Arial" w:hint="eastAsia"/>
@@ -1882,6 +1867,7 @@
               </w:rPr>
               <w:t>를</w:t>
             </w:r>
+            <w:proofErr w:type="spellEnd"/>
             <w:r>
               <w:rPr>
                 <w:rFonts w:ascii="Arial" w:eastAsiaTheme="majorEastAsia" w:hAnsi="Arial" w:cs="Arial" w:hint="eastAsia"/>
@@ -2052,6 +2038,7 @@
               </w:rPr>
               <w:t xml:space="preserve">. </w:t>
             </w:r>
+            <w:proofErr w:type="spellStart"/>
             <w:r>
               <w:rPr>
                 <w:rFonts w:ascii="Arial" w:eastAsiaTheme="majorEastAsia" w:hAnsi="Arial" w:cs="Arial" w:hint="eastAsia"/>
@@ -2062,6 +2049,7 @@
               </w:rPr>
               <w:t>클린</w:t>
             </w:r>
+            <w:proofErr w:type="spellEnd"/>
             <w:r>
               <w:rPr>
                 <w:rFonts w:ascii="Arial" w:eastAsiaTheme="majorEastAsia" w:hAnsi="Arial" w:cs="Arial" w:hint="eastAsia"/>
@@ -2392,6 +2380,7 @@
               </w:rPr>
               <w:t xml:space="preserve"> </w:t>
             </w:r>
+            <w:proofErr w:type="spellStart"/>
             <w:r>
               <w:rPr>
                 <w:rFonts w:ascii="Arial" w:eastAsiaTheme="majorEastAsia" w:hAnsi="Arial" w:cs="Arial" w:hint="eastAsia"/>
@@ -2402,6 +2391,7 @@
               </w:rPr>
               <w:t>데브시스터즈에서</w:t>
             </w:r>
+            <w:proofErr w:type="spellEnd"/>
             <w:r>
               <w:rPr>
                 <w:rFonts w:ascii="Arial" w:eastAsiaTheme="majorEastAsia" w:hAnsi="Arial" w:cs="Arial" w:hint="eastAsia"/>
@@ -3380,6 +3370,7 @@
               </w:rPr>
               <w:t xml:space="preserve"> AWS </w:t>
             </w:r>
+            <w:proofErr w:type="spellStart"/>
             <w:r>
               <w:rPr>
                 <w:rFonts w:ascii="Arial" w:eastAsiaTheme="majorEastAsia" w:hAnsi="Arial" w:cs="Arial" w:hint="eastAsia"/>
@@ -3390,6 +3381,7 @@
               </w:rPr>
               <w:t>아키텍쳐</w:t>
             </w:r>
+            <w:proofErr w:type="spellEnd"/>
             <w:r>
               <w:rPr>
                 <w:rFonts w:ascii="Arial" w:eastAsiaTheme="majorEastAsia" w:hAnsi="Arial" w:cs="Arial" w:hint="eastAsia"/>
